--- a/Resume_External.docx
+++ b/Resume_External.docx
@@ -2090,27 +2090,17 @@
                 <w:sz w:val="20"/>
                 <w:szCs w:val="20"/>
               </w:rPr>
-              <w:t>Saved $</w:t>
-            </w:r>
-            <w:r>
-              <w:rPr>
-                <w:rStyle w:val="font"/>
-                <w:rFonts w:ascii="Palatino Linotype" w:eastAsia="Palatino Linotype" w:hAnsi="Palatino Linotype" w:cs="Palatino Linotype"/>
-                <w:color w:val="468AE5"/>
-                <w:sz w:val="20"/>
-                <w:szCs w:val="20"/>
-              </w:rPr>
-              <w:t>[Amount]</w:t>
-            </w:r>
-            <w:r>
-              <w:rPr>
-                <w:rStyle w:val="span"/>
-                <w:rFonts w:ascii="Palatino Linotype" w:eastAsia="Palatino Linotype" w:hAnsi="Palatino Linotype" w:cs="Palatino Linotype"/>
-                <w:color w:val="4A4A4A"/>
-                <w:sz w:val="20"/>
-                <w:szCs w:val="20"/>
-              </w:rPr>
-              <w:t xml:space="preserve"> by implementing cost-saving initiatives that addressed long-standing problems</w:t>
+              <w:t>I</w:t>
+            </w:r>
+            <w:r>
+              <w:rPr>
+                <w:rStyle w:val="span"/>
+                <w:rFonts w:ascii="Palatino Linotype" w:eastAsia="Palatino Linotype" w:hAnsi="Palatino Linotype" w:cs="Palatino Linotype"/>
+                <w:color w:val="4A4A4A"/>
+                <w:sz w:val="20"/>
+                <w:szCs w:val="20"/>
+              </w:rPr>
+              <w:t>mplementing cost-saving initiatives that addressed long-standing problems</w:t>
             </w:r>
             <w:r>
               <w:rPr>
@@ -2742,38 +2732,50 @@
                 <w:sz w:val="20"/>
                 <w:szCs w:val="20"/>
               </w:rPr>
-              <w:t>ramdhan</w:t>
-            </w:r>
-            <w:r>
-              <w:rPr>
-                <w:rStyle w:val="span"/>
-                <w:rFonts w:ascii="Palatino Linotype" w:eastAsia="Palatino Linotype" w:hAnsi="Palatino Linotype" w:cs="Palatino Linotype"/>
-                <w:color w:val="4A4A4A"/>
-                <w:sz w:val="20"/>
-                <w:szCs w:val="20"/>
-              </w:rPr>
-              <w:t>.</w:t>
-            </w:r>
-            <w:r>
-              <w:rPr>
-                <w:rStyle w:val="span"/>
-                <w:rFonts w:ascii="Palatino Linotype" w:eastAsia="Palatino Linotype" w:hAnsi="Palatino Linotype" w:cs="Palatino Linotype"/>
-                <w:color w:val="4A4A4A"/>
-                <w:sz w:val="20"/>
-                <w:szCs w:val="20"/>
-              </w:rPr>
-              <w:t>mahto</w:t>
-            </w:r>
-            <w:r>
-              <w:rPr>
-                <w:rStyle w:val="span"/>
-                <w:rFonts w:ascii="Palatino Linotype" w:eastAsia="Palatino Linotype" w:hAnsi="Palatino Linotype" w:cs="Palatino Linotype"/>
-                <w:color w:val="4A4A4A"/>
-                <w:sz w:val="20"/>
-                <w:szCs w:val="20"/>
-              </w:rPr>
-              <w:t>@fisglobal.com</w:t>
-            </w:r>
+              <w:t>r</w:t>
+            </w:r>
+            <w:r>
+              <w:rPr>
+                <w:rStyle w:val="span"/>
+                <w:rFonts w:ascii="Palatino Linotype" w:eastAsia="Palatino Linotype" w:hAnsi="Palatino Linotype" w:cs="Palatino Linotype"/>
+                <w:color w:val="4A4A4A"/>
+                <w:sz w:val="20"/>
+                <w:szCs w:val="20"/>
+              </w:rPr>
+              <w:t>dm185</w:t>
+            </w:r>
+            <w:r>
+              <w:rPr>
+                <w:rStyle w:val="span"/>
+                <w:rFonts w:ascii="Palatino Linotype" w:eastAsia="Palatino Linotype" w:hAnsi="Palatino Linotype" w:cs="Palatino Linotype"/>
+                <w:color w:val="4A4A4A"/>
+                <w:sz w:val="20"/>
+                <w:szCs w:val="20"/>
+              </w:rPr>
+              <w:t>@</w:t>
+            </w:r>
+            <w:r>
+              <w:rPr>
+                <w:rStyle w:val="span"/>
+                <w:rFonts w:ascii="Palatino Linotype" w:eastAsia="Palatino Linotype" w:hAnsi="Palatino Linotype" w:cs="Palatino Linotype"/>
+                <w:color w:val="4A4A4A"/>
+                <w:sz w:val="20"/>
+                <w:szCs w:val="20"/>
+              </w:rPr>
+              <w:t>gmail</w:t>
+            </w:r>
+            <w:r>
+              <w:rPr>
+                <w:rStyle w:val="span"/>
+                <w:rFonts w:ascii="Palatino Linotype" w:eastAsia="Palatino Linotype" w:hAnsi="Palatino Linotype" w:cs="Palatino Linotype"/>
+                <w:color w:val="4A4A4A"/>
+                <w:sz w:val="20"/>
+                <w:szCs w:val="20"/>
+              </w:rPr>
+              <w:t>.com</w:t>
+            </w:r>
+            <w:bookmarkStart w:id="0" w:name="_GoBack"/>
+            <w:bookmarkEnd w:id="0"/>
             <w:r>
               <w:rPr>
                 <w:rStyle w:val="span"/>
@@ -4628,8 +4630,6 @@
         </w:rPr>
         <w:t>5</w:t>
       </w:r>
-      <w:bookmarkStart w:id="0" w:name="_GoBack"/>
-      <w:bookmarkEnd w:id="0"/>
       <w:r>
         <w:rPr>
           <w:rStyle w:val="span"/>
@@ -8755,7 +8755,7 @@
     </w:rPrDefault>
     <w:pPrDefault/>
   </w:docDefaults>
-  <w:latentStyles w:defLockedState="0" w:defUIPriority="99" w:defSemiHidden="0" w:defUnhideWhenUsed="0" w:defQFormat="0" w:count="377">
+  <w:latentStyles w:defLockedState="0" w:defUIPriority="99" w:defSemiHidden="0" w:defUnhideWhenUsed="0" w:defQFormat="0" w:count="376">
     <w:lsdException w:name="Normal" w:uiPriority="0" w:qFormat="1"/>
     <w:lsdException w:name="heading 1" w:uiPriority="9" w:qFormat="1"/>
     <w:lsdException w:name="heading 2" w:semiHidden="1" w:uiPriority="9" w:unhideWhenUsed="1" w:qFormat="1"/>
@@ -8861,6 +8861,7 @@
     <w:lsdException w:name="HTML Sample" w:semiHidden="1" w:unhideWhenUsed="1"/>
     <w:lsdException w:name="HTML Typewriter" w:semiHidden="1" w:unhideWhenUsed="1"/>
     <w:lsdException w:name="HTML Variable" w:semiHidden="1" w:unhideWhenUsed="1"/>
+    <w:lsdException w:name="Normal Table" w:semiHidden="1" w:unhideWhenUsed="1"/>
     <w:lsdException w:name="annotation subject" w:semiHidden="1" w:unhideWhenUsed="1"/>
     <w:lsdException w:name="No List" w:semiHidden="1" w:unhideWhenUsed="1"/>
     <w:lsdException w:name="Outline List 1" w:semiHidden="1" w:unhideWhenUsed="1"/>
@@ -8906,9 +8907,11 @@
     <w:lsdException w:name="Table Subtle 1" w:semiHidden="1" w:unhideWhenUsed="1"/>
     <w:lsdException w:name="Table Subtle 2" w:semiHidden="1" w:unhideWhenUsed="1"/>
     <w:lsdException w:name="Table Web 1" w:semiHidden="1" w:unhideWhenUsed="1"/>
+    <w:lsdException w:name="Table Web 2" w:semiHidden="1" w:unhideWhenUsed="1"/>
     <w:lsdException w:name="Table Web 3" w:semiHidden="1" w:unhideWhenUsed="1"/>
     <w:lsdException w:name="Balloon Text" w:semiHidden="1" w:unhideWhenUsed="1"/>
     <w:lsdException w:name="Table Grid" w:uiPriority="59"/>
+    <w:lsdException w:name="Table Theme" w:semiHidden="1" w:unhideWhenUsed="1"/>
     <w:lsdException w:name="Placeholder Text" w:semiHidden="1"/>
     <w:lsdException w:name="No Spacing" w:uiPriority="1" w:qFormat="1"/>
     <w:lsdException w:name="Light Shading" w:uiPriority="60"/>
@@ -9129,7 +9132,6 @@
     <w:lsdException w:name="Hashtag" w:semiHidden="1" w:unhideWhenUsed="1"/>
     <w:lsdException w:name="Unresolved Mention" w:semiHidden="1" w:unhideWhenUsed="1"/>
     <w:lsdException w:name="Smart Link" w:semiHidden="1" w:unhideWhenUsed="1"/>
-    <w:lsdException w:name="Smart Link Error" w:semiHidden="1" w:unhideWhenUsed="1"/>
   </w:latentStyles>
   <w:style w:type="paragraph" w:default="1" w:styleId="Normal">
     <w:name w:val="Normal"/>
@@ -9835,7 +9837,7 @@
 </file>
 
 <file path=customXml/itemProps1.xml><?xml version="1.0" encoding="utf-8"?>
-<ds:datastoreItem xmlns:ds="http://schemas.openxmlformats.org/officeDocument/2006/customXml" ds:itemID="{89BDCAA0-4D68-410D-ADFE-FC71A04544DF}">
+<ds:datastoreItem xmlns:ds="http://schemas.openxmlformats.org/officeDocument/2006/customXml" ds:itemID="{AB81961B-3926-475A-846E-4032ED799CE4}">
   <ds:schemaRefs>
     <ds:schemaRef ds:uri="http://schemas.openxmlformats.org/officeDocument/2006/bibliography"/>
   </ds:schemaRefs>
